--- a/Reportes/TTL_403.docx
+++ b/Reportes/TTL_403.docx
@@ -91,22 +91,8 @@
           <w:szCs w:val="40"/>
           <w:lang w:val="en-US"/>
         </w:rPr>
-        <w:t xml:space="preserve">403 </w:t>
-      </w:r>
-      <w:bookmarkStart w:id="0" w:name="_GoBack"/>
-      <w:r>
-        <w:rPr>
-          <w:rFonts w:ascii="Arial" w:hAnsi="Arial" w:cs="Arial"/>
-          <w:b/>
-          <w:bCs/>
-          <w:color w:val="000000" w:themeColor="text1"/>
-          <w:sz w:val="40"/>
-          <w:szCs w:val="40"/>
-          <w:lang w:val="en-US"/>
-        </w:rPr>
-        <w:t>THE INTEGRATED CURRICULUM</w:t>
-      </w:r>
-      <w:bookmarkEnd w:id="0"/>
+        <w:t>403 THE INTEGRATED CURRICULUM</w:t>
+      </w:r>
     </w:p>
     <w:p>
       <w:pPr>
@@ -565,13 +551,6 @@
     </w:p>
     <w:p>
       <w:pPr>
-        <w:rPr>
-          <w:lang w:val="en-US"/>
-        </w:rPr>
-      </w:pPr>
-    </w:p>
-    <w:p>
-      <w:pPr>
         <w:pStyle w:val="Ttulo1"/>
         <w:shd w:val="clear" w:color="auto" w:fill="FFFFFF"/>
         <w:spacing w:before="225" w:after="225"/>
@@ -583,29 +562,20 @@
           <w:lang w:val="en-US" w:eastAsia="es-MX"/>
         </w:rPr>
       </w:pPr>
-      <w:r>
-        <w:rPr>
-          <w:rFonts w:ascii="Arial" w:eastAsia="Times New Roman" w:hAnsi="Arial" w:cs="Arial"/>
-          <w:b/>
-          <w:bCs/>
-          <w:color w:val="000000"/>
-          <w:sz w:val="24"/>
-          <w:szCs w:val="24"/>
-          <w:lang w:val="en-US" w:eastAsia="es-MX"/>
-        </w:rPr>
-        <w:t>ISSUE #2</w:t>
-      </w:r>
-      <w:r>
-        <w:rPr>
-          <w:rFonts w:ascii="Arial" w:eastAsia="Times New Roman" w:hAnsi="Arial" w:cs="Arial"/>
-          <w:b/>
-          <w:bCs/>
-          <w:color w:val="000000"/>
-          <w:sz w:val="24"/>
-          <w:szCs w:val="24"/>
-          <w:lang w:val="en-US" w:eastAsia="es-MX"/>
-        </w:rPr>
-        <w:t xml:space="preserve">: </w:t>
+      <w:bookmarkStart w:id="0" w:name="_GoBack"/>
+      <w:bookmarkEnd w:id="0"/>
+      <w:r>
+        <w:rPr>
+          <w:rFonts w:ascii="Arial" w:eastAsia="Times New Roman" w:hAnsi="Arial" w:cs="Arial"/>
+          <w:b/>
+          <w:bCs/>
+          <w:color w:val="000000"/>
+          <w:sz w:val="24"/>
+          <w:szCs w:val="24"/>
+          <w:lang w:val="en-US" w:eastAsia="es-MX"/>
+        </w:rPr>
+        <w:lastRenderedPageBreak/>
+        <w:t xml:space="preserve">ISSUE #2: </w:t>
       </w:r>
       <w:r>
         <w:rPr>
@@ -915,19 +885,7 @@
           <w:szCs w:val="24"/>
           <w:lang w:val="en-US" w:eastAsia="es-MX"/>
         </w:rPr>
-        <w:t>ISSUE #3</w:t>
-      </w:r>
-      <w:r>
-        <w:rPr>
-          <w:rFonts w:ascii="Arial" w:eastAsia="Times New Roman" w:hAnsi="Arial" w:cs="Arial"/>
-          <w:b/>
-          <w:bCs/>
-          <w:color w:val="000000"/>
-          <w:sz w:val="24"/>
-          <w:szCs w:val="24"/>
-          <w:lang w:val="en-US" w:eastAsia="es-MX"/>
-        </w:rPr>
-        <w:t xml:space="preserve">: </w:t>
+        <w:t xml:space="preserve">ISSUE #3: </w:t>
       </w:r>
       <w:r>
         <w:rPr>
@@ -1105,19 +1063,7 @@
           <w:lang w:val="en-US"/>
         </w:rPr>
         <w:lastRenderedPageBreak/>
-        <w:t xml:space="preserve">#ISSUE 4: </w:t>
-      </w:r>
-      <w:r>
-        <w:rPr>
-          <w:rFonts w:ascii="Arial" w:hAnsi="Arial" w:cs="Arial"/>
-          <w:b/>
-          <w:bCs/>
-          <w:color w:val="auto"/>
-          <w:sz w:val="24"/>
-          <w:szCs w:val="24"/>
-          <w:lang w:val="en-US"/>
-        </w:rPr>
-        <w:t>L6T1 - Topic 1: Finding the Connections</w:t>
+        <w:t>#ISSUE 4: L6T1 - Topic 1: Finding the Connections</w:t>
       </w:r>
     </w:p>
     <w:p>
